--- a/keras实现人像分割.docx
+++ b/keras实现人像分割.docx
@@ -32,9 +32,6 @@
     <w:p>
       <w:pPr>
         <w:pStyle w:val="2"/>
-        <w:rPr>
-          <w:rFonts w:hint="eastAsia"/>
-        </w:rPr>
       </w:pPr>
       <w:r>
         <w:rPr>
@@ -645,11 +642,6 @@
       </w:r>
     </w:p>
     <w:p>
-      <w:pPr>
-        <w:rPr>
-          <w:rFonts w:hint="eastAsia"/>
-        </w:rPr>
-      </w:pPr>
       <w:r>
         <w:tab/>
       </w:r>
@@ -861,13 +853,88 @@
         </w:drawing>
       </w:r>
     </w:p>
-    <w:p/>
+    <w:p>
+      <w:r>
+        <w:tab/>
+      </w:r>
+      <w:r>
+        <w:rPr>
+          <w:rFonts w:hint="eastAsia"/>
+        </w:rPr>
+        <w:t>网络的整体结构如下：</w:t>
+      </w:r>
+    </w:p>
+    <w:p>
+      <w:pPr>
+        <w:rPr>
+          <w:rFonts w:hint="eastAsia"/>
+        </w:rPr>
+      </w:pPr>
+      <w:r>
+        <w:rPr>
+          <w:noProof/>
+        </w:rPr>
+        <w:lastRenderedPageBreak/>
+        <w:drawing>
+          <wp:inline distT="0" distB="0" distL="0" distR="0">
+            <wp:extent cx="6638925" cy="61201226"/>
+            <wp:effectExtent l="0" t="0" r="0" b="6985"/>
+            <wp:docPr id="11" name="图片 11" descr="D:\学习\深度学习\语义分割\Unet\keras\model.png"/>
+            <wp:cNvGraphicFramePr>
+              <a:graphicFrameLocks xmlns:a="http://schemas.openxmlformats.org/drawingml/2006/main" noChangeAspect="1"/>
+            </wp:cNvGraphicFramePr>
+            <a:graphic xmlns:a="http://schemas.openxmlformats.org/drawingml/2006/main">
+              <a:graphicData uri="http://schemas.openxmlformats.org/drawingml/2006/picture">
+                <pic:pic xmlns:pic="http://schemas.openxmlformats.org/drawingml/2006/picture">
+                  <pic:nvPicPr>
+                    <pic:cNvPr id="0" name="Picture 1" descr="D:\学习\深度学习\语义分割\Unet\keras\model.png"/>
+                    <pic:cNvPicPr>
+                      <a:picLocks noChangeAspect="1" noChangeArrowheads="1"/>
+                    </pic:cNvPicPr>
+                  </pic:nvPicPr>
+                  <pic:blipFill>
+                    <a:blip r:embed="rId15">
+                      <a:extLst>
+                        <a:ext uri="{28A0092B-C50C-407E-A947-70E740481C1C}">
+                          <a14:useLocalDpi xmlns:a14="http://schemas.microsoft.com/office/drawing/2010/main" val="0"/>
+                        </a:ext>
+                      </a:extLst>
+                    </a:blip>
+                    <a:srcRect/>
+                    <a:stretch>
+                      <a:fillRect/>
+                    </a:stretch>
+                  </pic:blipFill>
+                  <pic:spPr bwMode="auto">
+                    <a:xfrm>
+                      <a:off x="0" y="0"/>
+                      <a:ext cx="6639610" cy="61207544"/>
+                    </a:xfrm>
+                    <a:prstGeom prst="rect">
+                      <a:avLst/>
+                    </a:prstGeom>
+                    <a:noFill/>
+                    <a:ln>
+                      <a:noFill/>
+                    </a:ln>
+                  </pic:spPr>
+                </pic:pic>
+              </a:graphicData>
+            </a:graphic>
+          </wp:inline>
+        </w:drawing>
+      </w:r>
+    </w:p>
     <w:p>
       <w:pPr>
         <w:pStyle w:val="3"/>
       </w:pPr>
       <w:r>
+        <w:lastRenderedPageBreak/>
         <w:tab/>
+      </w:r>
+      <w:bookmarkStart w:id="0" w:name="_GoBack"/>
+      <w:r>
         <w:t>2</w:t>
       </w:r>
       <w:r>
@@ -906,17 +973,12 @@
         <w:t>对数据做数据增强，有利于防止过拟合，提高模型泛化能力。</w:t>
       </w:r>
     </w:p>
-    <w:p>
-      <w:pPr>
-        <w:rPr>
-          <w:rFonts w:hint="eastAsia"/>
-        </w:rPr>
-      </w:pPr>
+    <w:bookmarkEnd w:id="0"/>
+    <w:p>
       <w:r>
         <w:rPr>
           <w:noProof/>
         </w:rPr>
-        <w:lastRenderedPageBreak/>
         <w:drawing>
           <wp:inline distT="0" distB="0" distL="0" distR="0" wp14:anchorId="1A0E9D86" wp14:editId="39B6D30B">
             <wp:extent cx="5723809" cy="4171429"/>
@@ -933,7 +995,7 @@
                     <pic:cNvPicPr/>
                   </pic:nvPicPr>
                   <pic:blipFill>
-                    <a:blip r:embed="rId15"/>
+                    <a:blip r:embed="rId16"/>
                     <a:stretch>
                       <a:fillRect/>
                     </a:stretch>
@@ -953,8 +1015,6 @@
           </wp:inline>
         </w:drawing>
       </w:r>
-      <w:bookmarkStart w:id="0" w:name="_GoBack"/>
-      <w:bookmarkEnd w:id="0"/>
     </w:p>
     <w:sectPr>
       <w:pgSz w:w="11906" w:h="16838"/>
